--- a/project/docs/getman_project5.docx
+++ b/project/docs/getman_project5.docx
@@ -9,7 +9,10 @@
     </w:p>
     <w:p>
       <w:r>
-        <w:t>IST 263 | Project 5</w:t>
+        <w:t xml:space="preserve">IST 263 | Project </w:t>
+      </w:r>
+      <w:r>
+        <w:t>7</w:t>
       </w:r>
     </w:p>
     <w:p/>
@@ -19,7 +22,19 @@
           <w:rPr>
             <w:rStyle w:val="Hyperlink"/>
           </w:rPr>
-          <w:t>https://kgetman.github.io/ist263/project/home.html</w:t>
+          <w:t>https://kgetman.github.io/ist263/project/ho</w:t>
+        </w:r>
+        <w:r>
+          <w:rPr>
+            <w:rStyle w:val="Hyperlink"/>
+          </w:rPr>
+          <w:t>m</w:t>
+        </w:r>
+        <w:r>
+          <w:rPr>
+            <w:rStyle w:val="Hyperlink"/>
+          </w:rPr>
+          <w:t>e.html</w:t>
         </w:r>
       </w:hyperlink>
     </w:p>
@@ -157,6 +172,7 @@
     <w:lsdException w:name="HTML Sample" w:semiHidden="1" w:unhideWhenUsed="1"/>
     <w:lsdException w:name="HTML Typewriter" w:semiHidden="1" w:unhideWhenUsed="1"/>
     <w:lsdException w:name="HTML Variable" w:semiHidden="1" w:unhideWhenUsed="1"/>
+    <w:lsdException w:name="Normal Table" w:semiHidden="1" w:unhideWhenUsed="1"/>
     <w:lsdException w:name="annotation subject" w:semiHidden="1" w:unhideWhenUsed="1"/>
     <w:lsdException w:name="No List" w:semiHidden="1" w:unhideWhenUsed="1"/>
     <w:lsdException w:name="Outline List 1" w:semiHidden="1" w:unhideWhenUsed="1"/>
@@ -203,8 +219,10 @@
     <w:lsdException w:name="Table Subtle 2" w:semiHidden="1" w:unhideWhenUsed="1"/>
     <w:lsdException w:name="Table Web 1" w:semiHidden="1" w:unhideWhenUsed="1"/>
     <w:lsdException w:name="Table Web 2" w:semiHidden="1" w:unhideWhenUsed="1"/>
+    <w:lsdException w:name="Table Web 3" w:semiHidden="1" w:unhideWhenUsed="1"/>
     <w:lsdException w:name="Balloon Text" w:semiHidden="1" w:unhideWhenUsed="1"/>
     <w:lsdException w:name="Table Grid" w:uiPriority="39"/>
+    <w:lsdException w:name="Table Theme" w:semiHidden="1" w:unhideWhenUsed="1"/>
     <w:lsdException w:name="Placeholder Text" w:semiHidden="1"/>
     <w:lsdException w:name="No Spacing" w:uiPriority="1" w:qFormat="1"/>
     <w:lsdException w:name="Light Shading" w:uiPriority="60"/>
@@ -478,6 +496,18 @@
     <w:rPr>
       <w:color w:val="605E5C"/>
       <w:shd w:val="clear" w:color="auto" w:fill="E1DFDD"/>
+    </w:rPr>
+  </w:style>
+  <w:style w:type="character" w:styleId="FollowedHyperlink">
+    <w:name w:val="FollowedHyperlink"/>
+    <w:basedOn w:val="DefaultParagraphFont"/>
+    <w:uiPriority w:val="99"/>
+    <w:semiHidden/>
+    <w:unhideWhenUsed/>
+    <w:rsid w:val="001C4D07"/>
+    <w:rPr>
+      <w:color w:val="954F72" w:themeColor="followedHyperlink"/>
+      <w:u w:val="single"/>
     </w:rPr>
   </w:style>
 </w:styles>
